--- a/v3/разделы/Перечень оборудования.docx
+++ b/v3/разделы/Перечень оборудования.docx
@@ -3712,7 +3712,6 @@
               <w:rPr>
                 <w:sz w:val="21"/>
                 <w:szCs w:val="21"/>
-                <w:lang w:val="en-US"/>
               </w:rPr>
             </w:pPr>
             <w:r>
@@ -3721,29 +3720,42 @@
                 <w:szCs w:val="21"/>
                 <w:lang w:val="en-US"/>
               </w:rPr>
-              <w:t>75</w:t>
-            </w:r>
-          </w:p>
-        </w:tc>
-        <w:tc>
-          <w:tcPr>
-            <w:tcW w:w="708" w:type="dxa"/>
-            <w:tcBorders>
-              <w:top w:val="single" w:sz="6" w:space="0" w:color="auto"/>
-              <w:bottom w:val="single" w:sz="6" w:space="0" w:color="auto"/>
-              <w:right w:val="single" w:sz="6" w:space="0" w:color="auto"/>
-            </w:tcBorders>
-            <w:vAlign w:val="center"/>
-          </w:tcPr>
-          <w:p>
-            <w:pPr>
-              <w:jc w:val="center"/>
+              <w:t>7</w:t>
+            </w:r>
+            <w:r>
               <w:rPr>
                 <w:sz w:val="21"/>
                 <w:szCs w:val="21"/>
-                <w:lang w:val="en-US"/>
-              </w:rPr>
-            </w:pPr>
+              </w:rPr>
+              <w:t>1</w:t>
+            </w:r>
+          </w:p>
+        </w:tc>
+        <w:tc>
+          <w:tcPr>
+            <w:tcW w:w="708" w:type="dxa"/>
+            <w:tcBorders>
+              <w:top w:val="single" w:sz="6" w:space="0" w:color="auto"/>
+              <w:bottom w:val="single" w:sz="6" w:space="0" w:color="auto"/>
+              <w:right w:val="single" w:sz="6" w:space="0" w:color="auto"/>
+            </w:tcBorders>
+            <w:vAlign w:val="center"/>
+          </w:tcPr>
+          <w:p>
+            <w:pPr>
+              <w:jc w:val="center"/>
+              <w:rPr>
+                <w:sz w:val="21"/>
+                <w:szCs w:val="21"/>
+              </w:rPr>
+            </w:pPr>
+            <w:r>
+              <w:rPr>
+                <w:sz w:val="21"/>
+                <w:szCs w:val="21"/>
+              </w:rPr>
+              <w:t>72</w:t>
+            </w:r>
           </w:p>
         </w:tc>
       </w:tr>

--- a/v3/разделы/Перечень оборудования.docx
+++ b/v3/разделы/Перечень оборудования.docx
@@ -772,12 +772,14 @@
               <w:rPr>
                 <w:sz w:val="24"/>
                 <w:szCs w:val="24"/>
-              </w:rPr>
-            </w:pPr>
-            <w:r>
-              <w:rPr>
-                <w:sz w:val="24"/>
-                <w:szCs w:val="24"/>
+                <w:u w:val="single"/>
+              </w:rPr>
+            </w:pPr>
+            <w:r>
+              <w:rPr>
+                <w:sz w:val="24"/>
+                <w:szCs w:val="24"/>
+                <w:u w:val="single"/>
               </w:rPr>
               <w:t>Сервер веб-интерфейса</w:t>
             </w:r>
@@ -3727,7 +3729,7 @@
                 <w:sz w:val="21"/>
                 <w:szCs w:val="21"/>
               </w:rPr>
-              <w:t>1</w:t>
+              <w:t>6</w:t>
             </w:r>
           </w:p>
         </w:tc>
@@ -3754,7 +3756,14 @@
                 <w:sz w:val="21"/>
                 <w:szCs w:val="21"/>
               </w:rPr>
-              <w:t>72</w:t>
+              <w:t>7</w:t>
+            </w:r>
+            <w:r>
+              <w:rPr>
+                <w:sz w:val="21"/>
+                <w:szCs w:val="21"/>
+              </w:rPr>
+              <w:t>7</w:t>
             </w:r>
           </w:p>
         </w:tc>
